--- a/比亚迪尽职调查报告模板.docx
+++ b/比亚迪尽职调查报告模板.docx
@@ -799,7 +799,20 @@
               <w:rPr>
                 <w:rFonts w:hint="eastAsia" w:ascii="宋体" w:hAnsi="宋体" w:eastAsia="宋体" w:cs="宋体"/>
               </w:rPr>
-              <w:t>2024年Q3季度</w:t>
+              <w:t>2024年Q</w:t>
+            </w:r>
+            <w:r>
+              <w:rPr>
+                <w:rFonts w:hint="eastAsia" w:ascii="宋体" w:hAnsi="宋体" w:eastAsia="宋体" w:cs="宋体"/>
+                <w:lang w:val="en-US" w:eastAsia="zh-CN"/>
+              </w:rPr>
+              <w:t>1</w:t>
+            </w:r>
+            <w:r>
+              <w:rPr>
+                <w:rFonts w:hint="eastAsia" w:ascii="宋体" w:hAnsi="宋体" w:eastAsia="宋体" w:cs="宋体"/>
+              </w:rPr>
+              <w:t>季度</w:t>
             </w:r>
           </w:p>
         </w:tc>
@@ -867,7 +880,20 @@
               <w:rPr>
                 <w:rFonts w:hint="eastAsia" w:ascii="宋体" w:hAnsi="宋体" w:eastAsia="宋体" w:cs="宋体"/>
               </w:rPr>
-              <w:t>2024三季度</w:t>
+              <w:t>2024</w:t>
+            </w:r>
+            <w:r>
+              <w:rPr>
+                <w:rFonts w:hint="eastAsia" w:ascii="宋体" w:hAnsi="宋体" w:eastAsia="宋体" w:cs="宋体"/>
+                <w:lang w:val="en-US" w:eastAsia="zh-CN"/>
+              </w:rPr>
+              <w:t>一</w:t>
+            </w:r>
+            <w:r>
+              <w:rPr>
+                <w:rFonts w:hint="eastAsia" w:ascii="宋体" w:hAnsi="宋体" w:eastAsia="宋体" w:cs="宋体"/>
+              </w:rPr>
+              <w:t>季度</w:t>
             </w:r>
             <w:r>
               <w:rPr>
@@ -935,7 +961,20 @@
               <w:rPr>
                 <w:rFonts w:hint="eastAsia" w:ascii="宋体" w:hAnsi="宋体" w:eastAsia="宋体" w:cs="宋体"/>
               </w:rPr>
-              <w:t>{{ 归属于上市公司股东的净利润_2024三季度</w:t>
+              <w:t>{{ 归属于上市公司股东的净利润_2024</w:t>
+            </w:r>
+            <w:r>
+              <w:rPr>
+                <w:rFonts w:hint="eastAsia" w:ascii="宋体" w:hAnsi="宋体" w:eastAsia="宋体" w:cs="宋体"/>
+                <w:lang w:val="en-US" w:eastAsia="zh-CN"/>
+              </w:rPr>
+              <w:t>一</w:t>
+            </w:r>
+            <w:r>
+              <w:rPr>
+                <w:rFonts w:hint="eastAsia" w:ascii="宋体" w:hAnsi="宋体" w:eastAsia="宋体" w:cs="宋体"/>
+              </w:rPr>
+              <w:t>季度</w:t>
             </w:r>
             <w:r>
               <w:rPr>
@@ -998,7 +1037,7 @@
                 <w:rFonts w:hint="eastAsia" w:ascii="宋体" w:hAnsi="宋体" w:eastAsia="宋体" w:cs="宋体"/>
                 <w:lang w:val="en-US" w:eastAsia="zh-CN"/>
               </w:rPr>
-              <w:t>{{ 基本每股收益_2024三季度 }}</w:t>
+              <w:t>{{ 基本每股收益_2024一季度 }}</w:t>
             </w:r>
           </w:p>
         </w:tc>
@@ -1049,7 +1088,7 @@
                 <w:rFonts w:hint="eastAsia" w:ascii="宋体" w:hAnsi="宋体" w:eastAsia="宋体" w:cs="宋体"/>
                 <w:lang w:val="en-US" w:eastAsia="zh-CN"/>
               </w:rPr>
-              <w:t>{{ 加权平均净资产收益率_2024三季度 }}</w:t>
+              <w:t>{{ 加权平均净资产收益率_2024一季度 }}</w:t>
             </w:r>
           </w:p>
         </w:tc>
@@ -1102,7 +1141,7 @@
                 <w:rFonts w:hint="eastAsia" w:ascii="宋体" w:hAnsi="宋体" w:eastAsia="宋体" w:cs="宋体"/>
                 <w:lang w:val="en-US" w:eastAsia="zh-CN"/>
               </w:rPr>
-              <w:t>{{ 销售费用_2024三季度 }}</w:t>
+              <w:t>{{ 销售费用_2024一季度 }}</w:t>
             </w:r>
           </w:p>
         </w:tc>
@@ -1154,7 +1193,7 @@
                 <w:rFonts w:hint="eastAsia" w:ascii="宋体" w:hAnsi="宋体" w:eastAsia="宋体" w:cs="宋体"/>
                 <w:lang w:val="en-US" w:eastAsia="zh-CN"/>
               </w:rPr>
-              <w:t>{{ 研究及开发费用_2024三季度 }}</w:t>
+              <w:t>{{ 研究及开发费用_2024一季度 }}</w:t>
             </w:r>
           </w:p>
         </w:tc>
@@ -1206,7 +1245,7 @@
                 <w:rFonts w:hint="eastAsia" w:ascii="宋体" w:hAnsi="宋体" w:eastAsia="宋体" w:cs="宋体"/>
                 <w:lang w:val="en-US" w:eastAsia="zh-CN"/>
               </w:rPr>
-              <w:t>{{ 销售费用_2024三季度 + 研究及开发费用_2024三季度 }}</w:t>
+              <w:t>{{ 销售费用_2024一季度 + 研究及开发费用_2024一季度 }}</w:t>
             </w:r>
           </w:p>
         </w:tc>
@@ -1277,14 +1316,27 @@
               <w:rPr>
                 <w:rFonts w:hint="eastAsia" w:ascii="宋体" w:hAnsi="宋体" w:eastAsia="宋体" w:cs="宋体"/>
               </w:rPr>
-              <w:t>2024三季度</w:t>
-            </w:r>
-            <w:r>
-              <w:rPr>
-                <w:rFonts w:hint="eastAsia" w:ascii="宋体" w:hAnsi="宋体" w:eastAsia="宋体" w:cs="宋体"/>
-                <w:lang w:val="en-US" w:eastAsia="zh-CN"/>
-              </w:rPr>
-              <w:t xml:space="preserve"> - 销售费用_2024三季度 - 研究及开发费用_2024三季度 }}</w:t>
+              <w:t>2024</w:t>
+            </w:r>
+            <w:r>
+              <w:rPr>
+                <w:rFonts w:hint="eastAsia" w:ascii="宋体" w:hAnsi="宋体" w:eastAsia="宋体" w:cs="宋体"/>
+                <w:lang w:val="en-US" w:eastAsia="zh-CN"/>
+              </w:rPr>
+              <w:t>一</w:t>
+            </w:r>
+            <w:r>
+              <w:rPr>
+                <w:rFonts w:hint="eastAsia" w:ascii="宋体" w:hAnsi="宋体" w:eastAsia="宋体" w:cs="宋体"/>
+              </w:rPr>
+              <w:t>季度</w:t>
+            </w:r>
+            <w:r>
+              <w:rPr>
+                <w:rFonts w:hint="eastAsia" w:ascii="宋体" w:hAnsi="宋体" w:eastAsia="宋体" w:cs="宋体"/>
+                <w:lang w:val="en-US" w:eastAsia="zh-CN"/>
+              </w:rPr>
+              <w:t xml:space="preserve"> - 销售费用_2024一季度 - 研究及开发费用_2024一季度 }}</w:t>
             </w:r>
           </w:p>
         </w:tc>
@@ -1335,14 +1387,27 @@
               <w:rPr>
                 <w:rFonts w:hint="eastAsia" w:ascii="宋体" w:hAnsi="宋体" w:eastAsia="宋体" w:cs="宋体"/>
               </w:rPr>
-              <w:t>{{ 归属于上市公司股东的净利润_2024三季度</w:t>
-            </w:r>
-            <w:r>
-              <w:rPr>
-                <w:rFonts w:hint="eastAsia" w:ascii="宋体" w:hAnsi="宋体" w:eastAsia="宋体" w:cs="宋体"/>
-                <w:lang w:val="en-US" w:eastAsia="zh-CN"/>
-              </w:rPr>
-              <w:t xml:space="preserve"> * 基本每股收益_2024三季度 </w:t>
+              <w:t>{{ 归属于上市公司股东的净利润_2024</w:t>
+            </w:r>
+            <w:r>
+              <w:rPr>
+                <w:rFonts w:hint="eastAsia" w:ascii="宋体" w:hAnsi="宋体" w:eastAsia="宋体" w:cs="宋体"/>
+                <w:lang w:val="en-US" w:eastAsia="zh-CN"/>
+              </w:rPr>
+              <w:t>一</w:t>
+            </w:r>
+            <w:r>
+              <w:rPr>
+                <w:rFonts w:hint="eastAsia" w:ascii="宋体" w:hAnsi="宋体" w:eastAsia="宋体" w:cs="宋体"/>
+              </w:rPr>
+              <w:t>季度</w:t>
+            </w:r>
+            <w:r>
+              <w:rPr>
+                <w:rFonts w:hint="eastAsia" w:ascii="宋体" w:hAnsi="宋体" w:eastAsia="宋体" w:cs="宋体"/>
+                <w:lang w:val="en-US" w:eastAsia="zh-CN"/>
+              </w:rPr>
+              <w:t xml:space="preserve"> * 基本每股收益_2024一季度 </w:t>
             </w:r>
             <w:r>
               <w:rPr>
@@ -1399,14 +1464,27 @@
               <w:rPr>
                 <w:rFonts w:hint="eastAsia" w:ascii="宋体" w:hAnsi="宋体" w:eastAsia="宋体" w:cs="宋体"/>
               </w:rPr>
-              <w:t>{{ 归属于上市公司股东的净利润_2024三季度</w:t>
-            </w:r>
-            <w:r>
-              <w:rPr>
-                <w:rFonts w:hint="eastAsia" w:ascii="宋体" w:hAnsi="宋体" w:eastAsia="宋体" w:cs="宋体"/>
-                <w:lang w:val="en-US" w:eastAsia="zh-CN"/>
-              </w:rPr>
-              <w:t xml:space="preserve"> / 基本每股收益_2024三季度 </w:t>
+              <w:t>{{ 归属于上市公司股东的净利润_2024</w:t>
+            </w:r>
+            <w:r>
+              <w:rPr>
+                <w:rFonts w:hint="eastAsia" w:ascii="宋体" w:hAnsi="宋体" w:eastAsia="宋体" w:cs="宋体"/>
+                <w:lang w:val="en-US" w:eastAsia="zh-CN"/>
+              </w:rPr>
+              <w:t>一</w:t>
+            </w:r>
+            <w:r>
+              <w:rPr>
+                <w:rFonts w:hint="eastAsia" w:ascii="宋体" w:hAnsi="宋体" w:eastAsia="宋体" w:cs="宋体"/>
+              </w:rPr>
+              <w:t>季度</w:t>
+            </w:r>
+            <w:r>
+              <w:rPr>
+                <w:rFonts w:hint="eastAsia" w:ascii="宋体" w:hAnsi="宋体" w:eastAsia="宋体" w:cs="宋体"/>
+                <w:lang w:val="en-US" w:eastAsia="zh-CN"/>
+              </w:rPr>
+              <w:t xml:space="preserve"> / 基本每股收益_2024一季度 </w:t>
             </w:r>
             <w:r>
               <w:rPr>
@@ -1437,10 +1515,15 @@
           <w:szCs w:val="21"/>
           <w:lang w:val="en-US" w:eastAsia="zh-CN"/>
         </w:rPr>
-        <w:t>正文语段测试</w:t>
-      </w:r>
-      <w:bookmarkStart w:id="9" w:name="_GoBack"/>
-      <w:bookmarkEnd w:id="9"/>
+        <w:t>正文语段测试2024第</w:t>
+      </w:r>
+      <w:r>
+        <w:rPr>
+          <w:rFonts w:hint="eastAsia" w:ascii="宋体" w:hAnsi="宋体" w:eastAsia="宋体" w:cs="宋体"/>
+          <w:lang w:val="en-US" w:eastAsia="zh-CN"/>
+        </w:rPr>
+        <w:t>一</w:t>
+      </w:r>
       <w:r>
         <w:rPr>
           <w:rFonts w:hint="eastAsia" w:ascii="宋体" w:hAnsi="宋体" w:eastAsia="宋体" w:cs="宋体"/>
@@ -1448,7 +1531,34 @@
           <w:szCs w:val="21"/>
           <w:lang w:val="en-US" w:eastAsia="zh-CN"/>
         </w:rPr>
-        <w:t>2024第三季度营业收入：{{ 营业收入_2024三季度 }}</w:t>
+        <w:t>季度营业收入：{{ 营业收入_</w:t>
+      </w:r>
+      <w:bookmarkStart w:id="9" w:name="_GoBack"/>
+      <w:bookmarkEnd w:id="9"/>
+      <w:r>
+        <w:rPr>
+          <w:rFonts w:hint="eastAsia" w:ascii="宋体" w:hAnsi="宋体" w:eastAsia="宋体" w:cs="宋体"/>
+          <w:sz w:val="21"/>
+          <w:szCs w:val="21"/>
+          <w:lang w:val="en-US" w:eastAsia="zh-CN"/>
+        </w:rPr>
+        <w:t>2024</w:t>
+      </w:r>
+      <w:r>
+        <w:rPr>
+          <w:rFonts w:hint="eastAsia" w:ascii="宋体" w:hAnsi="宋体" w:eastAsia="宋体" w:cs="宋体"/>
+          <w:lang w:val="en-US" w:eastAsia="zh-CN"/>
+        </w:rPr>
+        <w:t>一</w:t>
+      </w:r>
+      <w:r>
+        <w:rPr>
+          <w:rFonts w:hint="eastAsia" w:ascii="宋体" w:hAnsi="宋体" w:eastAsia="宋体" w:cs="宋体"/>
+          <w:sz w:val="21"/>
+          <w:szCs w:val="21"/>
+          <w:lang w:val="en-US" w:eastAsia="zh-CN"/>
+        </w:rPr>
+        <w:t>季度 }}</w:t>
       </w:r>
     </w:p>
     <w:p>

--- a/比亚迪尽职调查报告模板.docx
+++ b/比亚迪尽职调查报告模板.docx
@@ -240,14 +240,31 @@
       <w:pPr>
         <w:pStyle w:val="3"/>
         <w:rPr>
-          <w:rFonts w:hint="eastAsia" w:ascii="宋体" w:hAnsi="宋体" w:eastAsia="宋体" w:cs="宋体"/>
-        </w:rPr>
-      </w:pPr>
-      <w:r>
-        <w:rPr>
-          <w:rFonts w:hint="eastAsia" w:ascii="宋体" w:hAnsi="宋体" w:eastAsia="宋体" w:cs="宋体"/>
-        </w:rPr>
-        <w:t xml:space="preserve"> 许可经营项目：接受境外股东及其所在集团在 华全资子公司和境内股东3 个月（含）以上定期存 款；接受汽车经销商采购车辆贷款保证金和承租人 汽车租赁保证金；经批准，发行金融债券；从事同 业拆借；向金融机构借款；提供购车贷款业务；提 供汽车经销商采购车辆贷款和营运设备贷款，包括 展示厅建设贷款和零配件贷款以及维修设备贷款 等；提供汽车融资租赁业务（售后回租业务除外）； 向金融机构出售或回购汽车贷款应收款和汽车融 资租赁应收款业务；办理租赁汽车残值变卖及处理 业务；从事与购车融资活动相关的咨询、代理业务； 经批准，从事与汽车金融业务相关的金融机构股权 投资业务。一般经营项目：经中国银监会批准的其 他业务。上述经营范围涉及许可经营项目的，凭许 可证明文件或批准证书在有效期内经营，未经许可 不得经营。</w:t>
+          <w:rFonts w:hint="default" w:ascii="宋体" w:hAnsi="宋体" w:eastAsia="宋体" w:cs="宋体"/>
+          <w:lang w:val="en-US" w:eastAsia="zh-CN"/>
+        </w:rPr>
+      </w:pPr>
+      <w:r>
+        <w:rPr>
+          <w:rFonts w:hint="eastAsia" w:ascii="宋体" w:hAnsi="宋体" w:eastAsia="宋体" w:cs="宋体"/>
+        </w:rPr>
+        <w:t xml:space="preserve"> 许可经营项目：</w:t>
+      </w:r>
+      <w:r>
+        <w:rPr>
+          <w:rFonts w:hint="eastAsia" w:ascii="宋体" w:hAnsi="宋体" w:eastAsia="宋体" w:cs="宋体"/>
+          <w:lang w:val="en-US" w:eastAsia="zh-CN"/>
+        </w:rPr>
+        <w:t>{{ basic</w:t>
+      </w:r>
+      <w:bookmarkStart w:id="9" w:name="_GoBack"/>
+      <w:bookmarkEnd w:id="9"/>
+      <w:r>
+        <w:rPr>
+          <w:rFonts w:hint="eastAsia" w:ascii="宋体" w:hAnsi="宋体" w:eastAsia="宋体" w:cs="宋体"/>
+          <w:lang w:val="en-US" w:eastAsia="zh-CN"/>
+        </w:rPr>
+        <w:t>_info }}</w:t>
       </w:r>
     </w:p>
     <w:p>
@@ -1531,18 +1548,7 @@
           <w:szCs w:val="21"/>
           <w:lang w:val="en-US" w:eastAsia="zh-CN"/>
         </w:rPr>
-        <w:t>季度营业收入：{{ 营业收入_</w:t>
-      </w:r>
-      <w:bookmarkStart w:id="9" w:name="_GoBack"/>
-      <w:bookmarkEnd w:id="9"/>
-      <w:r>
-        <w:rPr>
-          <w:rFonts w:hint="eastAsia" w:ascii="宋体" w:hAnsi="宋体" w:eastAsia="宋体" w:cs="宋体"/>
-          <w:sz w:val="21"/>
-          <w:szCs w:val="21"/>
-          <w:lang w:val="en-US" w:eastAsia="zh-CN"/>
-        </w:rPr>
-        <w:t>2024</w:t>
+        <w:t>季度营业收入：{{ 营业收入_2024</w:t>
       </w:r>
       <w:r>
         <w:rPr>
